--- a/Relatorio.docx
+++ b/Relatorio.docx
@@ -1326,7 +1326,7 @@
           <w:sz w:val="22"/>
           <w:shd w:fill="auto" w:val="clear"/>
         </w:rPr>
-        <w:t xml:space="preserve">, o que é uma péssima noticia, e o meu principal foco daqui pra frente seria em como resolver.</w:t>
+        <w:t xml:space="preserve">, o que é uma péssima noticia, e o meu principal foco daqui em diante vai ser em como resolver isso.</w:t>
       </w:r>
     </w:p>
     <w:p>
@@ -1647,7 +1647,7 @@
           <w:sz w:val="22"/>
           <w:shd w:fill="auto" w:val="clear"/>
         </w:rPr>
-        <w:t xml:space="preserve">O único problema que eu realisticamente to enfrentando com o CSS é um onde se o texto for muito grande a imagem acaba se desalinhando (</w:t>
+        <w:t xml:space="preserve">O primeiro problema que comecei enfrentando com o CSS é um onde se o texto for muito grande a imagem acaba se desalinhando (</w:t>
       </w:r>
       <w:hyperlink xmlns:r="http://schemas.openxmlformats.org/officeDocument/2006/relationships" r:id="docRId6">
         <w:r>
@@ -1672,7 +1672,7 @@
           <w:sz w:val="22"/>
           <w:shd w:fill="auto" w:val="clear"/>
         </w:rPr>
-        <w:t xml:space="preserve">), ficando bem feio o resultado e eu já tentei diversas formas de concertar isso porém sem sucesso. Por enquanto vou deixar assim e revisar esse detalhes depois.</w:t>
+        <w:t xml:space="preserve">), ficando bem feio o resultado e eu já tentei diversas formas de concertar isso porém sem sucesso. Por enquanto vou deixar assim e revisar esse detalhe depois.</w:t>
       </w:r>
     </w:p>
     <w:p>
@@ -1754,48 +1754,48 @@
           <w:sz w:val="22"/>
           <w:shd w:fill="auto" w:val="clear"/>
         </w:rPr>
-        <w:t xml:space="preserve">Depois de 3 horas trabalhando na parte do CSS, consegui achar uma solução para o problema citado acima. Era só eu delimitar a borda do texto pra que ela não conseguisse ficar maior que a imagem.</w:t>
-      </w:r>
-    </w:p>
-    <w:p>
-      <w:pPr>
-        <w:spacing w:before="0" w:after="200" w:line="276"/>
-        <w:ind w:right="0" w:left="0" w:firstLine="0"/>
-        <w:jc w:val="left"/>
-        <w:rPr>
-          <w:rFonts w:ascii="Calibri" w:hAnsi="Calibri" w:cs="Calibri" w:eastAsia="Calibri"/>
-          <w:color w:val="auto"/>
-          <w:spacing w:val="0"/>
-          <w:position w:val="0"/>
-          <w:sz w:val="22"/>
-          <w:shd w:fill="auto" w:val="clear"/>
-        </w:rPr>
-      </w:pPr>
-    </w:p>
-    <w:p>
-      <w:pPr>
-        <w:spacing w:before="0" w:after="200" w:line="276"/>
-        <w:ind w:right="0" w:left="0" w:firstLine="0"/>
-        <w:jc w:val="left"/>
-        <w:rPr>
-          <w:rFonts w:ascii="Calibri" w:hAnsi="Calibri" w:cs="Calibri" w:eastAsia="Calibri"/>
-          <w:color w:val="auto"/>
-          <w:spacing w:val="0"/>
-          <w:position w:val="0"/>
-          <w:sz w:val="22"/>
-          <w:shd w:fill="auto" w:val="clear"/>
-        </w:rPr>
-      </w:pPr>
-      <w:r>
-        <w:rPr>
-          <w:rFonts w:ascii="Calibri" w:hAnsi="Calibri" w:cs="Calibri" w:eastAsia="Calibri"/>
-          <w:color w:val="auto"/>
-          <w:spacing w:val="0"/>
-          <w:position w:val="0"/>
-          <w:sz w:val="22"/>
-          <w:shd w:fill="auto" w:val="clear"/>
-        </w:rPr>
-        <w:t xml:space="preserve">Eu também resolvi dar uma personalizada melhor no site e adicionar mais alguns conteúdos na hora de receber informações da API e ficar mais apresentável. Eu tomei a liberdade de adicionar também a localização atual do personagem dentro da série, assim como o seu status de "vivo" ou "morto", utilizando mais outros dois "array" pra realizar essa função. Adicionei também um padding que daria uma impressão melhor sobre o site e ficar parecendo menos a tela de seleção de perfíl da Netflix e ficar mais bonito. (</w:t>
+        <w:t xml:space="preserve">Depois de 3 horas trabalhando na parte do CSS, consegui achar uma solução para o problema de desalinhamento com a imagem. Era só eu delimitar a borda do texto pra que ela não conseguisse ficar maior que a imagem.</w:t>
+      </w:r>
+    </w:p>
+    <w:p>
+      <w:pPr>
+        <w:spacing w:before="0" w:after="200" w:line="276"/>
+        <w:ind w:right="0" w:left="0" w:firstLine="0"/>
+        <w:jc w:val="left"/>
+        <w:rPr>
+          <w:rFonts w:ascii="Calibri" w:hAnsi="Calibri" w:cs="Calibri" w:eastAsia="Calibri"/>
+          <w:color w:val="auto"/>
+          <w:spacing w:val="0"/>
+          <w:position w:val="0"/>
+          <w:sz w:val="22"/>
+          <w:shd w:fill="auto" w:val="clear"/>
+        </w:rPr>
+      </w:pPr>
+    </w:p>
+    <w:p>
+      <w:pPr>
+        <w:spacing w:before="0" w:after="200" w:line="276"/>
+        <w:ind w:right="0" w:left="0" w:firstLine="0"/>
+        <w:jc w:val="left"/>
+        <w:rPr>
+          <w:rFonts w:ascii="Calibri" w:hAnsi="Calibri" w:cs="Calibri" w:eastAsia="Calibri"/>
+          <w:color w:val="auto"/>
+          <w:spacing w:val="0"/>
+          <w:position w:val="0"/>
+          <w:sz w:val="22"/>
+          <w:shd w:fill="auto" w:val="clear"/>
+        </w:rPr>
+      </w:pPr>
+      <w:r>
+        <w:rPr>
+          <w:rFonts w:ascii="Calibri" w:hAnsi="Calibri" w:cs="Calibri" w:eastAsia="Calibri"/>
+          <w:color w:val="auto"/>
+          <w:spacing w:val="0"/>
+          <w:position w:val="0"/>
+          <w:sz w:val="22"/>
+          <w:shd w:fill="auto" w:val="clear"/>
+        </w:rPr>
+        <w:t xml:space="preserve">Eu também resolvi dar uma personalizada melhor no site e adicionar mais alguns conteúdos na hora de receber informações da API e ficar mais apresentável, eu adicionei a localização atual do personagem dentro da série, assim como o seu status de "vivo" ou "morto", utilizando mais outros dois "array" pra realizar essa função. Adicionei também um padding que daria uma impressão melhor sobre o site e ficar parecendo menos a tela de seleção de perfíl da Netflix e ficar mais bonito. (</w:t>
       </w:r>
       <w:hyperlink xmlns:r="http://schemas.openxmlformats.org/officeDocument/2006/relationships" r:id="docRId7">
         <w:r>
@@ -1849,7 +1849,6 @@
           <w:spacing w:val="0"/>
           <w:position w:val="0"/>
           <w:sz w:val="22"/>
-          <w:u w:val="single"/>
           <w:shd w:fill="auto" w:val="clear"/>
         </w:rPr>
       </w:pPr>
@@ -1876,62 +1875,34 @@
           <w:spacing w:val="0"/>
           <w:position w:val="0"/>
           <w:sz w:val="22"/>
-          <w:u w:val="single"/>
-          <w:shd w:fill="auto" w:val="clear"/>
-        </w:rPr>
-      </w:pPr>
-    </w:p>
-    <w:p>
-      <w:pPr>
-        <w:spacing w:before="0" w:after="200" w:line="276"/>
-        <w:ind w:right="0" w:left="0" w:firstLine="0"/>
-        <w:jc w:val="left"/>
-        <w:rPr>
-          <w:rFonts w:ascii="Calibri" w:hAnsi="Calibri" w:cs="Calibri" w:eastAsia="Calibri"/>
-          <w:color w:val="auto"/>
-          <w:spacing w:val="0"/>
-          <w:position w:val="0"/>
-          <w:sz w:val="22"/>
-          <w:shd w:fill="auto" w:val="clear"/>
-        </w:rPr>
-      </w:pPr>
-      <w:r>
-        <w:rPr>
-          <w:rFonts w:ascii="Calibri" w:hAnsi="Calibri" w:cs="Calibri" w:eastAsia="Calibri"/>
-          <w:color w:val="auto"/>
-          <w:spacing w:val="0"/>
-          <w:position w:val="0"/>
-          <w:sz w:val="22"/>
-          <w:u w:val="single"/>
-          <w:shd w:fill="auto" w:val="clear"/>
-        </w:rPr>
-        <w:t xml:space="preserve">Por enquanto, essa é a aparência do site (</w:t>
-      </w:r>
-      <w:hyperlink xmlns:r="http://schemas.openxmlformats.org/officeDocument/2006/relationships" r:id="docRId8">
-        <w:r>
-          <w:rPr>
-            <w:rFonts w:ascii="Calibri" w:hAnsi="Calibri" w:cs="Calibri" w:eastAsia="Calibri"/>
-            <w:color w:val="0000FF"/>
-            <w:spacing w:val="0"/>
-            <w:position w:val="0"/>
-            <w:sz w:val="22"/>
-            <w:u w:val="single"/>
-            <w:shd w:fill="auto" w:val="clear"/>
-          </w:rPr>
-          <w:t xml:space="preserve">https://imgur.com/a/WUGbPLq</w:t>
-        </w:r>
-      </w:hyperlink>
-      <w:r>
-        <w:rPr>
-          <w:rFonts w:ascii="Calibri" w:hAnsi="Calibri" w:cs="Calibri" w:eastAsia="Calibri"/>
-          <w:color w:val="auto"/>
-          <w:spacing w:val="0"/>
-          <w:position w:val="0"/>
-          <w:sz w:val="22"/>
-          <w:u w:val="single"/>
-          <w:shd w:fill="auto" w:val="clear"/>
-        </w:rPr>
-        <w:t xml:space="preserve">). Atualmente são 23:18 do dia 14 e amanhã pretendo resolver sómente os assuntos finais e upar o conteúdo final.</w:t>
+          <w:shd w:fill="auto" w:val="clear"/>
+        </w:rPr>
+      </w:pPr>
+    </w:p>
+    <w:p>
+      <w:pPr>
+        <w:spacing w:before="0" w:after="200" w:line="276"/>
+        <w:ind w:right="0" w:left="0" w:firstLine="0"/>
+        <w:jc w:val="left"/>
+        <w:rPr>
+          <w:rFonts w:ascii="Calibri" w:hAnsi="Calibri" w:cs="Calibri" w:eastAsia="Calibri"/>
+          <w:color w:val="auto"/>
+          <w:spacing w:val="0"/>
+          <w:position w:val="0"/>
+          <w:sz w:val="22"/>
+          <w:shd w:fill="auto" w:val="clear"/>
+        </w:rPr>
+      </w:pPr>
+      <w:r>
+        <w:rPr>
+          <w:rFonts w:ascii="Calibri" w:hAnsi="Calibri" w:cs="Calibri" w:eastAsia="Calibri"/>
+          <w:color w:val="auto"/>
+          <w:spacing w:val="0"/>
+          <w:position w:val="0"/>
+          <w:sz w:val="22"/>
+          <w:shd w:fill="auto" w:val="clear"/>
+        </w:rPr>
+        <w:t xml:space="preserve">Na manhã de terça feira, eu consegui resolver o ultimo problema que eu realmente estava tendo. As minhas imagens elas não estavam ficando alinhadas umas com as outras, depois de muito procurar, descobri que era o meu "height" que tava quebrando meu código, então só alterei ele e terminei o meu projeto.</w:t>
       </w:r>
     </w:p>
     <w:p>

--- a/Relatorio.docx
+++ b/Relatorio.docx
@@ -2,6 +2,47 @@
 <file path=word/document.xml><?xml version="1.0" encoding="utf-8"?>
 <w:document xmlns:w="http://schemas.openxmlformats.org/wordprocessingml/2006/main">
   <w:body>
+    <w:p>
+      <w:pPr>
+        <w:spacing w:before="0" w:after="200" w:line="276"/>
+        <w:ind w:right="0" w:left="0" w:firstLine="0"/>
+        <w:jc w:val="left"/>
+        <w:rPr>
+          <w:rFonts w:ascii="Calibri" w:hAnsi="Calibri" w:cs="Calibri" w:eastAsia="Calibri"/>
+          <w:color w:val="auto"/>
+          <w:spacing w:val="0"/>
+          <w:position w:val="0"/>
+          <w:sz w:val="22"/>
+          <w:shd w:fill="auto" w:val="clear"/>
+        </w:rPr>
+      </w:pPr>
+      <w:r>
+        <w:rPr>
+          <w:rFonts w:ascii="Calibri" w:hAnsi="Calibri" w:cs="Calibri" w:eastAsia="Calibri"/>
+          <w:color w:val="auto"/>
+          <w:spacing w:val="0"/>
+          <w:position w:val="0"/>
+          <w:sz w:val="22"/>
+          <w:shd w:fill="auto" w:val="clear"/>
+        </w:rPr>
+        <w:t xml:space="preserve">OBS: Para contextualizar melhor o meu progresso, achei que seria muito legal retratar a parte do CSS adiante visualmente em conjunto com o texto, então pra ilustrar melhor as fazes, eu trouxe alumas imagens para o formulário. Deixei também um PDF pra ficar mais legível lá no projeto do github, mas se quiser ver por aqui tudo bem, deixei o link das imagens também ; )</w:t>
+      </w:r>
+    </w:p>
+    <w:p>
+      <w:pPr>
+        <w:spacing w:before="0" w:after="200" w:line="276"/>
+        <w:ind w:right="0" w:left="0" w:firstLine="0"/>
+        <w:jc w:val="left"/>
+        <w:rPr>
+          <w:rFonts w:ascii="Calibri" w:hAnsi="Calibri" w:cs="Calibri" w:eastAsia="Calibri"/>
+          <w:color w:val="auto"/>
+          <w:spacing w:val="0"/>
+          <w:position w:val="0"/>
+          <w:sz w:val="22"/>
+          <w:shd w:fill="auto" w:val="clear"/>
+        </w:rPr>
+      </w:pPr>
+    </w:p>
     <w:p>
       <w:pPr>
         <w:spacing w:before="0" w:after="200" w:line="276"/>
@@ -1182,7 +1223,7 @@
             <w:u w:val="single"/>
             <w:shd w:fill="auto" w:val="clear"/>
           </w:rPr>
-          <w:t xml:space="preserve">https://imgur.com/a/XW7buI4</w:t>
+          <w:t xml:space="preserve">https://i.imgur.com/hPOCHlg.jpg</w:t>
         </w:r>
       </w:hyperlink>
       <w:r>
@@ -1248,7 +1289,7 @@
             <w:u w:val="single"/>
             <w:shd w:fill="auto" w:val="clear"/>
           </w:rPr>
-          <w:t xml:space="preserve">https://imgur.com/a/sOx1xr2</w:t>
+          <w:t xml:space="preserve">https://i.imgur.com/UGa2NFX.png</w:t>
         </w:r>
       </w:hyperlink>
       <w:r>
@@ -1314,7 +1355,7 @@
             <w:u w:val="single"/>
             <w:shd w:fill="auto" w:val="clear"/>
           </w:rPr>
-          <w:t xml:space="preserve">https://imgur.com/a/hm7fW5A</w:t>
+          <w:t xml:space="preserve">https://i.imgur.com/o1pjov7.png</w:t>
         </w:r>
       </w:hyperlink>
       <w:r>
@@ -1421,7 +1462,7 @@
             <w:u w:val="single"/>
             <w:shd w:fill="auto" w:val="clear"/>
           </w:rPr>
-          <w:t xml:space="preserve">https://imgur.com/a/ErBUZ1r</w:t>
+          <w:t xml:space="preserve">https://i.imgur.com/RFqs20q.png</w:t>
         </w:r>
       </w:hyperlink>
       <w:r>
@@ -1474,7 +1515,7 @@
           <w:sz w:val="22"/>
           <w:shd w:fill="auto" w:val="clear"/>
         </w:rPr>
-        <w:t xml:space="preserve">Após solucionar o problema de posicionamento da página, eu comecei a olhar exemplos de bordas e cores que combinavam, como eu sempre gostei de como branco e preto/cinza combinam, acabei deixando a borda branca com o fundo preto. Pra ficar um pouco estiloso, resolvi deixar um rosa flourescente como a cor da fonte, deixando o resultado assim: </w:t>
+        <w:t xml:space="preserve">Após solucionar o problema de posicionamento da página, eu comecei a olhar exemplos de bordas e cores que combinavam, como eu sempre gostei de como branco e preto/cinza combinam, acabei deixando a borda branca com o fundo preto. Pra ficar um pouco estiloso, resolvi deixar um rosa fluorescente como a cor da fonte, deixando o resultado assim: </w:t>
       </w:r>
       <w:hyperlink xmlns:r="http://schemas.openxmlformats.org/officeDocument/2006/relationships" r:id="docRId4">
         <w:r>
@@ -1487,7 +1528,7 @@
             <w:u w:val="single"/>
             <w:shd w:fill="auto" w:val="clear"/>
           </w:rPr>
-          <w:t xml:space="preserve">https://imgur.com/a/b2GS8CQ</w:t>
+          <w:t xml:space="preserve">https://i.imgur.com/ffOyZmu.png</w:t>
         </w:r>
       </w:hyperlink>
       <w:r>
@@ -1553,7 +1594,7 @@
             <w:u w:val="single"/>
             <w:shd w:fill="auto" w:val="clear"/>
           </w:rPr>
-          <w:t xml:space="preserve">https://imgur.com/a/2JuMdid</w:t>
+          <w:t xml:space="preserve">https://i.imgur.com/VVJ7Fjb.png</w:t>
         </w:r>
       </w:hyperlink>
       <w:r>
@@ -1606,7 +1647,7 @@
           <w:sz w:val="22"/>
           <w:shd w:fill="auto" w:val="clear"/>
         </w:rPr>
-        <w:t xml:space="preserve">Agora que o meu site já tem uma identidade própria, só me resta trabalhar a estética em cima disso e finalizar com os detalhes finais.</w:t>
+        <w:t xml:space="preserve">Agora que o meu site já tem uma identidade própria, só me resta trabalhar a estética em cima disso e finalizar com pequenos detalhes.</w:t>
       </w:r>
     </w:p>
     <w:p>
@@ -1660,7 +1701,7 @@
             <w:u w:val="single"/>
             <w:shd w:fill="auto" w:val="clear"/>
           </w:rPr>
-          <w:t xml:space="preserve">https://imgur.com/a/H5T7upc</w:t>
+          <w:t xml:space="preserve">https://i.imgur.com/mfyQaR7.png</w:t>
         </w:r>
       </w:hyperlink>
       <w:r>
@@ -1672,7 +1713,7 @@
           <w:sz w:val="22"/>
           <w:shd w:fill="auto" w:val="clear"/>
         </w:rPr>
-        <w:t xml:space="preserve">), ficando bem feio o resultado e eu já tentei diversas formas de concertar isso porém sem sucesso. Por enquanto vou deixar assim e revisar esse detalhe depois.</w:t>
+        <w:t xml:space="preserve">)), ficando bem feio o resultado e eu já tentei diversas formas de concertar isso porém sem sucesso. Por enquanto vou deixar assim e revisar esse detalhe depois.</w:t>
       </w:r>
     </w:p>
     <w:p>
@@ -1808,7 +1849,7 @@
             <w:u w:val="single"/>
             <w:shd w:fill="auto" w:val="clear"/>
           </w:rPr>
-          <w:t xml:space="preserve">https://imgur.com/a/MYLMy3e</w:t>
+          <w:t xml:space="preserve">https://i.imgur.com/IyHzFFK.png</w:t>
         </w:r>
       </w:hyperlink>
       <w:r>
@@ -1861,244 +1902,140 @@
           <w:sz w:val="22"/>
           <w:shd w:fill="auto" w:val="clear"/>
         </w:rPr>
-        <w:t xml:space="preserve">Uma outra coisa que eu também fiz durante todo esse processo, foi alterar a forma com que o meu JS recebe e alimenta informações da API. Ao invés dele simplesmente jogar os dados da API no HTML, eu resolvi filtrar ele passando por uma tag de &lt;span&gt; dentro do JS alterando somente o nome pra poder diferenciar as informações na hora de mostrar no site. Como toque final, eu reorganizei todo o meu código CSS pra ficar melhor estruturado, percebi que poderia simplificar tudo como eu queria desde o ínicio então tomei a oportunidade pra fazer isso. Também aproveitei e coloquei um pouco de borda lateral nas letras e finalizei o dia.</w:t>
-      </w:r>
-    </w:p>
-    <w:p>
-      <w:pPr>
-        <w:spacing w:before="0" w:after="200" w:line="276"/>
-        <w:ind w:right="0" w:left="0" w:firstLine="0"/>
-        <w:jc w:val="left"/>
-        <w:rPr>
-          <w:rFonts w:ascii="Calibri" w:hAnsi="Calibri" w:cs="Calibri" w:eastAsia="Calibri"/>
-          <w:color w:val="auto"/>
-          <w:spacing w:val="0"/>
-          <w:position w:val="0"/>
-          <w:sz w:val="22"/>
-          <w:shd w:fill="auto" w:val="clear"/>
-        </w:rPr>
-      </w:pPr>
-    </w:p>
-    <w:p>
-      <w:pPr>
-        <w:spacing w:before="0" w:after="200" w:line="276"/>
-        <w:ind w:right="0" w:left="0" w:firstLine="0"/>
-        <w:jc w:val="left"/>
-        <w:rPr>
-          <w:rFonts w:ascii="Calibri" w:hAnsi="Calibri" w:cs="Calibri" w:eastAsia="Calibri"/>
-          <w:color w:val="auto"/>
-          <w:spacing w:val="0"/>
-          <w:position w:val="0"/>
-          <w:sz w:val="22"/>
-          <w:shd w:fill="auto" w:val="clear"/>
-        </w:rPr>
-      </w:pPr>
-      <w:r>
-        <w:rPr>
-          <w:rFonts w:ascii="Calibri" w:hAnsi="Calibri" w:cs="Calibri" w:eastAsia="Calibri"/>
-          <w:color w:val="auto"/>
-          <w:spacing w:val="0"/>
-          <w:position w:val="0"/>
-          <w:sz w:val="22"/>
-          <w:shd w:fill="auto" w:val="clear"/>
-        </w:rPr>
-        <w:t xml:space="preserve">Na manhã de terça feira, eu consegui resolver o ultimo problema que eu realmente estava tendo. As minhas imagens elas não estavam ficando alinhadas umas com as outras, depois de muito procurar, descobri que era o meu "height" que tava quebrando meu código, então só alterei ele e terminei o meu projeto.</w:t>
-      </w:r>
-    </w:p>
-    <w:p>
-      <w:pPr>
-        <w:spacing w:before="0" w:after="200" w:line="276"/>
-        <w:ind w:right="0" w:left="0" w:firstLine="0"/>
-        <w:jc w:val="left"/>
-        <w:rPr>
-          <w:rFonts w:ascii="Calibri" w:hAnsi="Calibri" w:cs="Calibri" w:eastAsia="Calibri"/>
-          <w:color w:val="auto"/>
-          <w:spacing w:val="0"/>
-          <w:position w:val="0"/>
-          <w:sz w:val="22"/>
-          <w:shd w:fill="auto" w:val="clear"/>
-        </w:rPr>
-      </w:pPr>
-    </w:p>
-    <w:p>
-      <w:pPr>
-        <w:spacing w:before="0" w:after="200" w:line="276"/>
-        <w:ind w:right="0" w:left="0" w:firstLine="0"/>
-        <w:jc w:val="left"/>
-        <w:rPr>
-          <w:rFonts w:ascii="Calibri" w:hAnsi="Calibri" w:cs="Calibri" w:eastAsia="Calibri"/>
-          <w:color w:val="auto"/>
-          <w:spacing w:val="0"/>
-          <w:position w:val="0"/>
-          <w:sz w:val="22"/>
-          <w:shd w:fill="auto" w:val="clear"/>
-        </w:rPr>
-      </w:pPr>
-    </w:p>
-    <w:p>
-      <w:pPr>
-        <w:spacing w:before="0" w:after="200" w:line="276"/>
-        <w:ind w:right="0" w:left="0" w:firstLine="0"/>
-        <w:jc w:val="left"/>
-        <w:rPr>
-          <w:rFonts w:ascii="Calibri" w:hAnsi="Calibri" w:cs="Calibri" w:eastAsia="Calibri"/>
-          <w:color w:val="auto"/>
-          <w:spacing w:val="0"/>
-          <w:position w:val="0"/>
-          <w:sz w:val="22"/>
-          <w:shd w:fill="auto" w:val="clear"/>
-        </w:rPr>
-      </w:pPr>
-    </w:p>
-    <w:p>
-      <w:pPr>
-        <w:spacing w:before="0" w:after="200" w:line="276"/>
-        <w:ind w:right="0" w:left="0" w:firstLine="0"/>
-        <w:jc w:val="left"/>
-        <w:rPr>
-          <w:rFonts w:ascii="Calibri" w:hAnsi="Calibri" w:cs="Calibri" w:eastAsia="Calibri"/>
-          <w:color w:val="auto"/>
-          <w:spacing w:val="0"/>
-          <w:position w:val="0"/>
-          <w:sz w:val="22"/>
-          <w:shd w:fill="auto" w:val="clear"/>
-        </w:rPr>
-      </w:pPr>
-    </w:p>
-    <w:p>
-      <w:pPr>
-        <w:spacing w:before="0" w:after="200" w:line="276"/>
-        <w:ind w:right="0" w:left="0" w:firstLine="0"/>
-        <w:jc w:val="left"/>
-        <w:rPr>
-          <w:rFonts w:ascii="Calibri" w:hAnsi="Calibri" w:cs="Calibri" w:eastAsia="Calibri"/>
-          <w:color w:val="auto"/>
-          <w:spacing w:val="0"/>
-          <w:position w:val="0"/>
-          <w:sz w:val="22"/>
-          <w:shd w:fill="auto" w:val="clear"/>
-        </w:rPr>
-      </w:pPr>
-    </w:p>
-    <w:p>
-      <w:pPr>
-        <w:spacing w:before="0" w:after="200" w:line="276"/>
-        <w:ind w:right="0" w:left="0" w:firstLine="0"/>
-        <w:jc w:val="left"/>
-        <w:rPr>
-          <w:rFonts w:ascii="Calibri" w:hAnsi="Calibri" w:cs="Calibri" w:eastAsia="Calibri"/>
-          <w:color w:val="auto"/>
-          <w:spacing w:val="0"/>
-          <w:position w:val="0"/>
-          <w:sz w:val="22"/>
-          <w:shd w:fill="auto" w:val="clear"/>
-        </w:rPr>
-      </w:pPr>
-    </w:p>
-    <w:p>
-      <w:pPr>
-        <w:spacing w:before="0" w:after="200" w:line="276"/>
-        <w:ind w:right="0" w:left="0" w:firstLine="0"/>
-        <w:jc w:val="left"/>
-        <w:rPr>
-          <w:rFonts w:ascii="Calibri" w:hAnsi="Calibri" w:cs="Calibri" w:eastAsia="Calibri"/>
-          <w:color w:val="auto"/>
-          <w:spacing w:val="0"/>
-          <w:position w:val="0"/>
-          <w:sz w:val="22"/>
-          <w:shd w:fill="auto" w:val="clear"/>
-        </w:rPr>
-      </w:pPr>
-    </w:p>
-    <w:p>
-      <w:pPr>
-        <w:spacing w:before="0" w:after="200" w:line="276"/>
-        <w:ind w:right="0" w:left="0" w:firstLine="0"/>
-        <w:jc w:val="left"/>
-        <w:rPr>
-          <w:rFonts w:ascii="Calibri" w:hAnsi="Calibri" w:cs="Calibri" w:eastAsia="Calibri"/>
-          <w:color w:val="auto"/>
-          <w:spacing w:val="0"/>
-          <w:position w:val="0"/>
-          <w:sz w:val="22"/>
-          <w:shd w:fill="auto" w:val="clear"/>
-        </w:rPr>
-      </w:pPr>
-    </w:p>
-    <w:p>
-      <w:pPr>
-        <w:spacing w:before="0" w:after="200" w:line="276"/>
-        <w:ind w:right="0" w:left="0" w:firstLine="0"/>
-        <w:jc w:val="left"/>
-        <w:rPr>
-          <w:rFonts w:ascii="Calibri" w:hAnsi="Calibri" w:cs="Calibri" w:eastAsia="Calibri"/>
-          <w:color w:val="auto"/>
-          <w:spacing w:val="0"/>
-          <w:position w:val="0"/>
-          <w:sz w:val="22"/>
-          <w:shd w:fill="auto" w:val="clear"/>
-        </w:rPr>
-      </w:pPr>
-    </w:p>
-    <w:p>
-      <w:pPr>
-        <w:spacing w:before="0" w:after="200" w:line="276"/>
-        <w:ind w:right="0" w:left="0" w:firstLine="0"/>
-        <w:jc w:val="left"/>
-        <w:rPr>
-          <w:rFonts w:ascii="Calibri" w:hAnsi="Calibri" w:cs="Calibri" w:eastAsia="Calibri"/>
-          <w:color w:val="auto"/>
-          <w:spacing w:val="0"/>
-          <w:position w:val="0"/>
-          <w:sz w:val="22"/>
-          <w:shd w:fill="auto" w:val="clear"/>
-        </w:rPr>
-      </w:pPr>
-    </w:p>
-    <w:p>
-      <w:pPr>
-        <w:spacing w:before="0" w:after="200" w:line="276"/>
-        <w:ind w:right="0" w:left="0" w:firstLine="0"/>
-        <w:jc w:val="left"/>
-        <w:rPr>
-          <w:rFonts w:ascii="Calibri" w:hAnsi="Calibri" w:cs="Calibri" w:eastAsia="Calibri"/>
-          <w:color w:val="auto"/>
-          <w:spacing w:val="0"/>
-          <w:position w:val="0"/>
-          <w:sz w:val="22"/>
-          <w:shd w:fill="auto" w:val="clear"/>
-        </w:rPr>
-      </w:pPr>
-    </w:p>
-    <w:p>
-      <w:pPr>
-        <w:spacing w:before="0" w:after="200" w:line="276"/>
-        <w:ind w:right="0" w:left="0" w:firstLine="0"/>
-        <w:jc w:val="left"/>
-        <w:rPr>
-          <w:rFonts w:ascii="Calibri" w:hAnsi="Calibri" w:cs="Calibri" w:eastAsia="Calibri"/>
-          <w:color w:val="auto"/>
-          <w:spacing w:val="0"/>
-          <w:position w:val="0"/>
-          <w:sz w:val="22"/>
-          <w:shd w:fill="auto" w:val="clear"/>
-        </w:rPr>
-      </w:pPr>
-    </w:p>
-    <w:p>
-      <w:pPr>
-        <w:spacing w:before="0" w:after="200" w:line="276"/>
-        <w:ind w:right="0" w:left="0" w:firstLine="0"/>
-        <w:jc w:val="left"/>
-        <w:rPr>
-          <w:rFonts w:ascii="Calibri" w:hAnsi="Calibri" w:cs="Calibri" w:eastAsia="Calibri"/>
-          <w:color w:val="auto"/>
-          <w:spacing w:val="0"/>
-          <w:position w:val="0"/>
-          <w:sz w:val="22"/>
-          <w:shd w:fill="auto" w:val="clear"/>
-        </w:rPr>
-      </w:pPr>
+        <w:t xml:space="preserve">Uma outra coisa que eu também fiz durante todo esse processo, foi alterar a forma com que o meu JS recebe e alimenta informações da API. Ao invés dele simplesmente jogar os dados da API no HTML, eu resolvi filtrar ele passando por uma tag de &lt;span&gt; dentro do JS alterando somente o nome pra poder diferenciar as informações na hora de mostrar no site. Como toque final, eu reorganizei todo o meu código CSS pra ficar melhor estruturado, percebi que poderia simplificar tudo como eu queria desde o ínicio, então tomei a oportunidade pra fazer isso. Também aproveitei e coloquei um pouco de borda lateral nas letras e finalizei o dia. (</w:t>
+      </w:r>
+      <w:hyperlink xmlns:r="http://schemas.openxmlformats.org/officeDocument/2006/relationships" r:id="docRId8">
+        <w:r>
+          <w:rPr>
+            <w:rFonts w:ascii="Calibri" w:hAnsi="Calibri" w:cs="Calibri" w:eastAsia="Calibri"/>
+            <w:color w:val="0000FF"/>
+            <w:spacing w:val="0"/>
+            <w:position w:val="0"/>
+            <w:sz w:val="22"/>
+            <w:u w:val="single"/>
+            <w:shd w:fill="auto" w:val="clear"/>
+          </w:rPr>
+          <w:t xml:space="preserve">https://i.imgur.com/2JRnXsJ.png</w:t>
+        </w:r>
+      </w:hyperlink>
+      <w:r>
+        <w:rPr>
+          <w:rFonts w:ascii="Calibri" w:hAnsi="Calibri" w:cs="Calibri" w:eastAsia="Calibri"/>
+          <w:color w:val="auto"/>
+          <w:spacing w:val="0"/>
+          <w:position w:val="0"/>
+          <w:sz w:val="22"/>
+          <w:shd w:fill="auto" w:val="clear"/>
+        </w:rPr>
+        <w:t xml:space="preserve">)</w:t>
+      </w:r>
+    </w:p>
+    <w:p>
+      <w:pPr>
+        <w:spacing w:before="0" w:after="200" w:line="276"/>
+        <w:ind w:right="0" w:left="0" w:firstLine="0"/>
+        <w:jc w:val="left"/>
+        <w:rPr>
+          <w:rFonts w:ascii="Calibri" w:hAnsi="Calibri" w:cs="Calibri" w:eastAsia="Calibri"/>
+          <w:color w:val="auto"/>
+          <w:spacing w:val="0"/>
+          <w:position w:val="0"/>
+          <w:sz w:val="22"/>
+          <w:shd w:fill="auto" w:val="clear"/>
+        </w:rPr>
+      </w:pPr>
+    </w:p>
+    <w:p>
+      <w:pPr>
+        <w:spacing w:before="0" w:after="200" w:line="276"/>
+        <w:ind w:right="0" w:left="0" w:firstLine="0"/>
+        <w:jc w:val="left"/>
+        <w:rPr>
+          <w:rFonts w:ascii="Calibri" w:hAnsi="Calibri" w:cs="Calibri" w:eastAsia="Calibri"/>
+          <w:color w:val="auto"/>
+          <w:spacing w:val="0"/>
+          <w:position w:val="0"/>
+          <w:sz w:val="22"/>
+          <w:shd w:fill="auto" w:val="clear"/>
+        </w:rPr>
+      </w:pPr>
+      <w:r>
+        <w:rPr>
+          <w:rFonts w:ascii="Calibri" w:hAnsi="Calibri" w:cs="Calibri" w:eastAsia="Calibri"/>
+          <w:color w:val="auto"/>
+          <w:spacing w:val="0"/>
+          <w:position w:val="0"/>
+          <w:sz w:val="22"/>
+          <w:shd w:fill="auto" w:val="clear"/>
+        </w:rPr>
+        <w:t xml:space="preserve">Na manhã de terça feira, eu consegui resolver o ultimo problema que eu realmente estava tendo. As minhas imagens elas não estavam ficando alinhadas umas com as outras, depois de muito procurar, descobri que era o meu "height" que tava quebrando meu código, então eu alterei ele pra um tamanho que me agradasse com o alinhamento das imagens e adicionei um pouco de "padding" pra dar o resultado final do site que é possível ver hoje assim que abrir ele (</w:t>
+      </w:r>
+      <w:hyperlink xmlns:r="http://schemas.openxmlformats.org/officeDocument/2006/relationships" r:id="docRId9">
+        <w:r>
+          <w:rPr>
+            <w:rFonts w:ascii="Calibri" w:hAnsi="Calibri" w:cs="Calibri" w:eastAsia="Calibri"/>
+            <w:color w:val="0000FF"/>
+            <w:spacing w:val="0"/>
+            <w:position w:val="0"/>
+            <w:sz w:val="22"/>
+            <w:u w:val="single"/>
+            <w:shd w:fill="auto" w:val="clear"/>
+          </w:rPr>
+          <w:t xml:space="preserve">https://i.imgur.com/fdBspLI.png</w:t>
+        </w:r>
+      </w:hyperlink>
+      <w:r>
+        <w:rPr>
+          <w:rFonts w:ascii="Calibri" w:hAnsi="Calibri" w:cs="Calibri" w:eastAsia="Calibri"/>
+          <w:color w:val="auto"/>
+          <w:spacing w:val="0"/>
+          <w:position w:val="0"/>
+          <w:sz w:val="22"/>
+          <w:shd w:fill="auto" w:val="clear"/>
+        </w:rPr>
+        <w:t xml:space="preserve">).</w:t>
+      </w:r>
+    </w:p>
+    <w:p>
+      <w:pPr>
+        <w:spacing w:before="0" w:after="200" w:line="276"/>
+        <w:ind w:right="0" w:left="0" w:firstLine="0"/>
+        <w:jc w:val="left"/>
+        <w:rPr>
+          <w:rFonts w:ascii="Calibri" w:hAnsi="Calibri" w:cs="Calibri" w:eastAsia="Calibri"/>
+          <w:color w:val="auto"/>
+          <w:spacing w:val="0"/>
+          <w:position w:val="0"/>
+          <w:sz w:val="22"/>
+          <w:shd w:fill="auto" w:val="clear"/>
+        </w:rPr>
+      </w:pPr>
+    </w:p>
+    <w:p>
+      <w:pPr>
+        <w:spacing w:before="0" w:after="200" w:line="276"/>
+        <w:ind w:right="0" w:left="0" w:firstLine="0"/>
+        <w:jc w:val="left"/>
+        <w:rPr>
+          <w:rFonts w:ascii="Calibri" w:hAnsi="Calibri" w:cs="Calibri" w:eastAsia="Calibri"/>
+          <w:color w:val="auto"/>
+          <w:spacing w:val="0"/>
+          <w:position w:val="0"/>
+          <w:sz w:val="22"/>
+          <w:shd w:fill="auto" w:val="clear"/>
+        </w:rPr>
+      </w:pPr>
+      <w:r>
+        <w:rPr>
+          <w:rFonts w:ascii="Calibri" w:hAnsi="Calibri" w:cs="Calibri" w:eastAsia="Calibri"/>
+          <w:color w:val="auto"/>
+          <w:spacing w:val="0"/>
+          <w:position w:val="0"/>
+          <w:sz w:val="22"/>
+          <w:shd w:fill="auto" w:val="clear"/>
+        </w:rPr>
+        <w:t xml:space="preserve">Para finalizar esse relatório, gostaria de dizer que sou muito grata pela oportunidade que a ZUP me deu de me desafiar dessa forma. À alguns meses atrás eu jamais imaginaria que eu seria capaz de evoluir tanto então pouco período de tempo, foi muito divertida e educativa toda a jornada e espero poder participar de muitas outras. Obrigada! :D</w:t>
+      </w:r>
     </w:p>
     <w:p>
       <w:pPr>

--- a/Relatorio.docx
+++ b/Relatorio.docx
@@ -25,7 +25,7 @@
           <w:sz w:val="22"/>
           <w:shd w:fill="auto" w:val="clear"/>
         </w:rPr>
-        <w:t xml:space="preserve">OBS: Para contextualizar melhor o meu progresso, achei que seria muito legal retratar a parte do CSS adiante visualmente em conjunto com o texto, então pra ilustrar melhor as fazes, eu trouxe alumas imagens para o formulário. Deixei também um PDF pra ficar mais legível lá no projeto do github, mas se quiser ver por aqui tudo bem, deixei o link das imagens também ; )</w:t>
+        <w:t xml:space="preserve">OBS: Para contextualizar melhor o meu progresso, achei que seria muito legal retratar a parte do CSS adiante visualmente em conjunto com o texto, então pra ilustrar melhor as fazes, eu trouxe algumas imagens para o formulário. Deixei também um PDF pra ficar mais legível lá no projeto do github, mas se quiser ver por aqui tudo bem, deixei o link das imagens também ; )</w:t>
       </w:r>
     </w:p>
     <w:p>
@@ -215,33 +215,33 @@
           <w:sz w:val="22"/>
           <w:shd w:fill="auto" w:val="clear"/>
         </w:rPr>
-        <w:t xml:space="preserve">Achei melhor deixar todas as &lt;section&gt; sem classe específica para ficar mais facíl na hora de padronizar todas elas e ficar mais organizado e limpo o código do CSS. Adicionei também comentários em cima de cada uma pra poder me organizar melhor.</w:t>
-      </w:r>
-    </w:p>
-    <w:p>
-      <w:pPr>
-        <w:spacing w:before="0" w:after="200" w:line="276"/>
-        <w:ind w:right="0" w:left="0" w:firstLine="0"/>
-        <w:jc w:val="left"/>
-        <w:rPr>
-          <w:rFonts w:ascii="Calibri" w:hAnsi="Calibri" w:cs="Calibri" w:eastAsia="Calibri"/>
-          <w:color w:val="auto"/>
-          <w:spacing w:val="0"/>
-          <w:position w:val="0"/>
-          <w:sz w:val="22"/>
-          <w:shd w:fill="auto" w:val="clear"/>
-        </w:rPr>
-      </w:pPr>
-      <w:r>
-        <w:rPr>
-          <w:rFonts w:ascii="Calibri" w:hAnsi="Calibri" w:cs="Calibri" w:eastAsia="Calibri"/>
-          <w:color w:val="auto"/>
-          <w:spacing w:val="0"/>
-          <w:position w:val="0"/>
-          <w:sz w:val="22"/>
-          <w:shd w:fill="auto" w:val="clear"/>
-        </w:rPr>
-        <w:t xml:space="preserve">Eu parei e revisei melhor o que eu teria que fazer no futuro e pensei que se eu não desse uma "class" específica para cada uma das &lt;section&gt;, na hora de programar o JS eu teria muitos problemas na hora de codar e mudar um único elemento sem alterar todos com o mesmo nome ou que pertencesse à mesma &lt;section&gt;, então resolvi descartar a ideia de deixar tudo padronizado genéricamente e só reutilizar o código do CSS de uma, para todas as outras. O intúito de deixar tudo sem classe específica, era deixar mais limpo e encurtado o código CSS.</w:t>
+        <w:t xml:space="preserve">Achei melhor deixar todas as &lt;section&gt; sem classe específica para ficar mais fácil na hora de padronizar todas elas e ficar mais organizado e limpo o código do CSS. Adicionei também comentários em cima de cada uma pra poder me organizar melhor.</w:t>
+      </w:r>
+    </w:p>
+    <w:p>
+      <w:pPr>
+        <w:spacing w:before="0" w:after="200" w:line="276"/>
+        <w:ind w:right="0" w:left="0" w:firstLine="0"/>
+        <w:jc w:val="left"/>
+        <w:rPr>
+          <w:rFonts w:ascii="Calibri" w:hAnsi="Calibri" w:cs="Calibri" w:eastAsia="Calibri"/>
+          <w:color w:val="auto"/>
+          <w:spacing w:val="0"/>
+          <w:position w:val="0"/>
+          <w:sz w:val="22"/>
+          <w:shd w:fill="auto" w:val="clear"/>
+        </w:rPr>
+      </w:pPr>
+      <w:r>
+        <w:rPr>
+          <w:rFonts w:ascii="Calibri" w:hAnsi="Calibri" w:cs="Calibri" w:eastAsia="Calibri"/>
+          <w:color w:val="auto"/>
+          <w:spacing w:val="0"/>
+          <w:position w:val="0"/>
+          <w:sz w:val="22"/>
+          <w:shd w:fill="auto" w:val="clear"/>
+        </w:rPr>
+        <w:t xml:space="preserve">Eu parei e revisei melhor o que eu teria que fazer no futuro e pensei que se eu não desse uma "class" específica para cada uma das &lt;section&gt;, na hora de programar o JS eu teria muitos problemas na hora de codar e mudar um único elemento sem alterar todos com o mesmo nome ou que pertencesse à mesma &lt;section&gt;, então resolvi descartar a ideia de deixar tudo padronizado genericamente e só reutilizar o código do CSS de uma, para todas as outras. O intuito de deixar tudo sem classe específica, era deixar mais limpo e encurtado o código CSS.</w:t>
       </w:r>
     </w:p>
     <w:p>
@@ -323,48 +323,48 @@
           <w:sz w:val="22"/>
           <w:shd w:fill="auto" w:val="clear"/>
         </w:rPr>
-        <w:t xml:space="preserve">Com a parte do CSS solucionada, comecei a editar os elementos da página. Mais específicamente, o alinhamento delas na tela, espaçamento entre uma e outra, o tamanho delas, e a posição específica na tela.</w:t>
-      </w:r>
-    </w:p>
-    <w:p>
-      <w:pPr>
-        <w:spacing w:before="0" w:after="200" w:line="276"/>
-        <w:ind w:right="0" w:left="0" w:firstLine="0"/>
-        <w:jc w:val="left"/>
-        <w:rPr>
-          <w:rFonts w:ascii="Calibri" w:hAnsi="Calibri" w:cs="Calibri" w:eastAsia="Calibri"/>
-          <w:color w:val="auto"/>
-          <w:spacing w:val="0"/>
-          <w:position w:val="0"/>
-          <w:sz w:val="22"/>
-          <w:shd w:fill="auto" w:val="clear"/>
-        </w:rPr>
-      </w:pPr>
-    </w:p>
-    <w:p>
-      <w:pPr>
-        <w:spacing w:before="0" w:after="200" w:line="276"/>
-        <w:ind w:right="0" w:left="0" w:firstLine="0"/>
-        <w:jc w:val="left"/>
-        <w:rPr>
-          <w:rFonts w:ascii="Calibri" w:hAnsi="Calibri" w:cs="Calibri" w:eastAsia="Calibri"/>
-          <w:color w:val="auto"/>
-          <w:spacing w:val="0"/>
-          <w:position w:val="0"/>
-          <w:sz w:val="22"/>
-          <w:shd w:fill="auto" w:val="clear"/>
-        </w:rPr>
-      </w:pPr>
-      <w:r>
-        <w:rPr>
-          <w:rFonts w:ascii="Calibri" w:hAnsi="Calibri" w:cs="Calibri" w:eastAsia="Calibri"/>
-          <w:color w:val="auto"/>
-          <w:spacing w:val="0"/>
-          <w:position w:val="0"/>
-          <w:sz w:val="22"/>
-          <w:shd w:fill="auto" w:val="clear"/>
-        </w:rPr>
-        <w:t xml:space="preserve">Eu olhei no grupo de whatsapp e algumas pessoas estavam usando técnicas avançadas de posicionamento que eu não entendi então resolvi ficar com posicionamento fixo que é como sei trabalhar.</w:t>
+        <w:t xml:space="preserve">Com a parte do CSS solucionada, comecei a editar os elementos da página. Mais especificamente, o alinhamento delas na tela, espaçamento entre uma e outra, o tamanho delas, e a posição específica na tela.</w:t>
+      </w:r>
+    </w:p>
+    <w:p>
+      <w:pPr>
+        <w:spacing w:before="0" w:after="200" w:line="276"/>
+        <w:ind w:right="0" w:left="0" w:firstLine="0"/>
+        <w:jc w:val="left"/>
+        <w:rPr>
+          <w:rFonts w:ascii="Calibri" w:hAnsi="Calibri" w:cs="Calibri" w:eastAsia="Calibri"/>
+          <w:color w:val="auto"/>
+          <w:spacing w:val="0"/>
+          <w:position w:val="0"/>
+          <w:sz w:val="22"/>
+          <w:shd w:fill="auto" w:val="clear"/>
+        </w:rPr>
+      </w:pPr>
+    </w:p>
+    <w:p>
+      <w:pPr>
+        <w:spacing w:before="0" w:after="200" w:line="276"/>
+        <w:ind w:right="0" w:left="0" w:firstLine="0"/>
+        <w:jc w:val="left"/>
+        <w:rPr>
+          <w:rFonts w:ascii="Calibri" w:hAnsi="Calibri" w:cs="Calibri" w:eastAsia="Calibri"/>
+          <w:color w:val="auto"/>
+          <w:spacing w:val="0"/>
+          <w:position w:val="0"/>
+          <w:sz w:val="22"/>
+          <w:shd w:fill="auto" w:val="clear"/>
+        </w:rPr>
+      </w:pPr>
+      <w:r>
+        <w:rPr>
+          <w:rFonts w:ascii="Calibri" w:hAnsi="Calibri" w:cs="Calibri" w:eastAsia="Calibri"/>
+          <w:color w:val="auto"/>
+          <w:spacing w:val="0"/>
+          <w:position w:val="0"/>
+          <w:sz w:val="22"/>
+          <w:shd w:fill="auto" w:val="clear"/>
+        </w:rPr>
+        <w:t xml:space="preserve">Eu olhei no grupo de WhatsApp e algumas pessoas estavam usando técnicas avançadas de posicionamento que eu não entendi então resolvi ficar com posicionamento fixo que é como sei trabalhar.</w:t>
       </w:r>
     </w:p>
     <w:p>
@@ -528,89 +528,89 @@
           <w:sz w:val="22"/>
           <w:shd w:fill="auto" w:val="clear"/>
         </w:rPr>
-        <w:t xml:space="preserve">JavaScript é muita questão de lógica então precisei ficar revisando o meu código anterior pra entender o que eu tinha feito e utilizar como base pra moldar o meu apartir daquilo (OBS:Essa é minha primeira vez trabalhando com JavaScript).</w:t>
-      </w:r>
-    </w:p>
-    <w:p>
-      <w:pPr>
-        <w:spacing w:before="0" w:after="200" w:line="276"/>
-        <w:ind w:right="0" w:left="0" w:firstLine="0"/>
-        <w:jc w:val="left"/>
-        <w:rPr>
-          <w:rFonts w:ascii="Calibri" w:hAnsi="Calibri" w:cs="Calibri" w:eastAsia="Calibri"/>
-          <w:color w:val="auto"/>
-          <w:spacing w:val="0"/>
-          <w:position w:val="0"/>
-          <w:sz w:val="22"/>
-          <w:shd w:fill="auto" w:val="clear"/>
-        </w:rPr>
-      </w:pPr>
-    </w:p>
-    <w:p>
-      <w:pPr>
-        <w:spacing w:before="0" w:after="200" w:line="276"/>
-        <w:ind w:right="0" w:left="0" w:firstLine="0"/>
-        <w:jc w:val="left"/>
-        <w:rPr>
-          <w:rFonts w:ascii="Calibri" w:hAnsi="Calibri" w:cs="Calibri" w:eastAsia="Calibri"/>
-          <w:color w:val="auto"/>
-          <w:spacing w:val="0"/>
-          <w:position w:val="0"/>
-          <w:sz w:val="22"/>
-          <w:shd w:fill="auto" w:val="clear"/>
-        </w:rPr>
-      </w:pPr>
-      <w:r>
-        <w:rPr>
-          <w:rFonts w:ascii="Calibri" w:hAnsi="Calibri" w:cs="Calibri" w:eastAsia="Calibri"/>
-          <w:color w:val="auto"/>
-          <w:spacing w:val="0"/>
-          <w:position w:val="0"/>
-          <w:sz w:val="22"/>
-          <w:shd w:fill="auto" w:val="clear"/>
-        </w:rPr>
-        <w:t xml:space="preserve">JavaScript se revelou ser o meu pior pesadelo na hora de lidar com todo esse projeto, atualmente é Domingo e estou desde Sabado de tarde tentando implementar uma forma de fazer o API alterar as informações no Site sem nenhum sucesso. Resolvi então pedir ajuda de um colega meu programador na esperança que ele consiga me encaminhar na direção certa.</w:t>
-      </w:r>
-    </w:p>
-    <w:p>
-      <w:pPr>
-        <w:spacing w:before="0" w:after="200" w:line="276"/>
-        <w:ind w:right="0" w:left="0" w:firstLine="0"/>
-        <w:jc w:val="left"/>
-        <w:rPr>
-          <w:rFonts w:ascii="Calibri" w:hAnsi="Calibri" w:cs="Calibri" w:eastAsia="Calibri"/>
-          <w:color w:val="auto"/>
-          <w:spacing w:val="0"/>
-          <w:position w:val="0"/>
-          <w:sz w:val="22"/>
-          <w:shd w:fill="auto" w:val="clear"/>
-        </w:rPr>
-      </w:pPr>
-    </w:p>
-    <w:p>
-      <w:pPr>
-        <w:spacing w:before="0" w:after="200" w:line="276"/>
-        <w:ind w:right="0" w:left="0" w:firstLine="0"/>
-        <w:jc w:val="left"/>
-        <w:rPr>
-          <w:rFonts w:ascii="Calibri" w:hAnsi="Calibri" w:cs="Calibri" w:eastAsia="Calibri"/>
-          <w:color w:val="auto"/>
-          <w:spacing w:val="0"/>
-          <w:position w:val="0"/>
-          <w:sz w:val="22"/>
-          <w:shd w:fill="auto" w:val="clear"/>
-        </w:rPr>
-      </w:pPr>
-      <w:r>
-        <w:rPr>
-          <w:rFonts w:ascii="Calibri" w:hAnsi="Calibri" w:cs="Calibri" w:eastAsia="Calibri"/>
-          <w:color w:val="auto"/>
-          <w:spacing w:val="0"/>
-          <w:position w:val="0"/>
-          <w:sz w:val="22"/>
-          <w:shd w:fill="auto" w:val="clear"/>
-        </w:rPr>
-        <w:t xml:space="preserve">Minha maior fonte de frustração até esse ponto é o fato de eu não estar conseguindo fazer com que as minhas "const" encontrem o caminho correto até as "class" e "id" e estou pensando sériamente em recomeçar o código todo do 0 a essa altura por não conseguir encontrar o erro.</w:t>
+        <w:t xml:space="preserve">JavaScript é muita questão de lógica então precisei ficar revisando o meu código anterior pra entender o que eu tinha feito e utilizar como base pra moldar o meu a partir daquilo (OBS:Essa é minha primeira vez trabalhando com JavaScript).</w:t>
+      </w:r>
+    </w:p>
+    <w:p>
+      <w:pPr>
+        <w:spacing w:before="0" w:after="200" w:line="276"/>
+        <w:ind w:right="0" w:left="0" w:firstLine="0"/>
+        <w:jc w:val="left"/>
+        <w:rPr>
+          <w:rFonts w:ascii="Calibri" w:hAnsi="Calibri" w:cs="Calibri" w:eastAsia="Calibri"/>
+          <w:color w:val="auto"/>
+          <w:spacing w:val="0"/>
+          <w:position w:val="0"/>
+          <w:sz w:val="22"/>
+          <w:shd w:fill="auto" w:val="clear"/>
+        </w:rPr>
+      </w:pPr>
+    </w:p>
+    <w:p>
+      <w:pPr>
+        <w:spacing w:before="0" w:after="200" w:line="276"/>
+        <w:ind w:right="0" w:left="0" w:firstLine="0"/>
+        <w:jc w:val="left"/>
+        <w:rPr>
+          <w:rFonts w:ascii="Calibri" w:hAnsi="Calibri" w:cs="Calibri" w:eastAsia="Calibri"/>
+          <w:color w:val="auto"/>
+          <w:spacing w:val="0"/>
+          <w:position w:val="0"/>
+          <w:sz w:val="22"/>
+          <w:shd w:fill="auto" w:val="clear"/>
+        </w:rPr>
+      </w:pPr>
+      <w:r>
+        <w:rPr>
+          <w:rFonts w:ascii="Calibri" w:hAnsi="Calibri" w:cs="Calibri" w:eastAsia="Calibri"/>
+          <w:color w:val="auto"/>
+          <w:spacing w:val="0"/>
+          <w:position w:val="0"/>
+          <w:sz w:val="22"/>
+          <w:shd w:fill="auto" w:val="clear"/>
+        </w:rPr>
+        <w:t xml:space="preserve">JavaScript se revelou ser o meu pior pesadelo na hora de lidar com todo esse projeto, atualmente é Domingo e estou desde Sábado de tarde tentando implementar uma forma de fazer o API alterar as informações no Site sem nenhum sucesso. Resolvi então pedir ajuda de um colega meu programador na esperança que ele consiga me encaminhar na direção certa.</w:t>
+      </w:r>
+    </w:p>
+    <w:p>
+      <w:pPr>
+        <w:spacing w:before="0" w:after="200" w:line="276"/>
+        <w:ind w:right="0" w:left="0" w:firstLine="0"/>
+        <w:jc w:val="left"/>
+        <w:rPr>
+          <w:rFonts w:ascii="Calibri" w:hAnsi="Calibri" w:cs="Calibri" w:eastAsia="Calibri"/>
+          <w:color w:val="auto"/>
+          <w:spacing w:val="0"/>
+          <w:position w:val="0"/>
+          <w:sz w:val="22"/>
+          <w:shd w:fill="auto" w:val="clear"/>
+        </w:rPr>
+      </w:pPr>
+    </w:p>
+    <w:p>
+      <w:pPr>
+        <w:spacing w:before="0" w:after="200" w:line="276"/>
+        <w:ind w:right="0" w:left="0" w:firstLine="0"/>
+        <w:jc w:val="left"/>
+        <w:rPr>
+          <w:rFonts w:ascii="Calibri" w:hAnsi="Calibri" w:cs="Calibri" w:eastAsia="Calibri"/>
+          <w:color w:val="auto"/>
+          <w:spacing w:val="0"/>
+          <w:position w:val="0"/>
+          <w:sz w:val="22"/>
+          <w:shd w:fill="auto" w:val="clear"/>
+        </w:rPr>
+      </w:pPr>
+      <w:r>
+        <w:rPr>
+          <w:rFonts w:ascii="Calibri" w:hAnsi="Calibri" w:cs="Calibri" w:eastAsia="Calibri"/>
+          <w:color w:val="auto"/>
+          <w:spacing w:val="0"/>
+          <w:position w:val="0"/>
+          <w:sz w:val="22"/>
+          <w:shd w:fill="auto" w:val="clear"/>
+        </w:rPr>
+        <w:t xml:space="preserve">Minha maior fonte de frustração até esse ponto é o fato de eu não estar conseguindo fazer com que as minhas "const" encontrem o caminho correto até as "class" e "id" e estou pensando seriamente em recomeçar o código todo do 0 a essa altura por não conseguir encontrar o erro.</w:t>
       </w:r>
     </w:p>
     <w:p>
@@ -692,7 +692,7 @@
           <w:sz w:val="22"/>
           <w:shd w:fill="auto" w:val="clear"/>
         </w:rPr>
-        <w:t xml:space="preserve">Depois de pelo menos 5 horas procurando ajuda com amigos programadores e ajuda no grupo de whatsapp criado pra essa turma do Estrelas Fora da Caixa, um rapaz me ajudou a identificar o erro."Content-Type": 'application/json' tava como "Content Type": 'application/json' e isso não deixava funcionar. A sensação de alivio ao encontrar esse erro é muito boa por que já estava começando a entrar em desespero sem saber o que tava errado. A essa altura eu já tinha mudado 200% meu código pra encontrar o erro, que eu pensava ser de lógica, quando na verdade era um erro de sintax.</w:t>
+        <w:t xml:space="preserve">Depois de pelo menos 5 horas procurando ajuda com amigos programadores e ajuda no grupo de WhatsApp criado pra essa turma do Estrelas Fora da Caixa, um rapaz me ajudou a identificar o erro."Content-Type": 'application/json' tava como "Content Type": 'application/json' e isso não deixava funcionar. A sensação de alivio ao encontrar esse erro é muito boa por que já estava começando a entrar em desespero sem saber o que tava errado. A essa altura eu já tinha mudado 200% meu código pra encontrar o erro, que eu pensava ser de lógica, quando na verdade era um erro de sintaxe.</w:t>
       </w:r>
     </w:p>
     <w:p>
@@ -815,48 +815,48 @@
           <w:sz w:val="22"/>
           <w:shd w:fill="auto" w:val="clear"/>
         </w:rPr>
-        <w:t xml:space="preserve">Depois disso, descobri que colocar mais de uma imagem seria um desafio por elas não terem nenhum tipo de "id" ou "class" no meu html, então procurei como dar nomenclaruta para elas no meu "html" e conseguir indicar o caminho correto para elas utilizando minhas "const". Após uma breve lida na documentação da tag &lt;img&gt;, descobri que da sim pra utilizar "id" nela e receber ela no JS utilizando "getElementById".</w:t>
-      </w:r>
-    </w:p>
-    <w:p>
-      <w:pPr>
-        <w:spacing w:before="0" w:after="200" w:line="276"/>
-        <w:ind w:right="0" w:left="0" w:firstLine="0"/>
-        <w:jc w:val="left"/>
-        <w:rPr>
-          <w:rFonts w:ascii="Calibri" w:hAnsi="Calibri" w:cs="Calibri" w:eastAsia="Calibri"/>
-          <w:color w:val="auto"/>
-          <w:spacing w:val="0"/>
-          <w:position w:val="0"/>
-          <w:sz w:val="22"/>
-          <w:shd w:fill="auto" w:val="clear"/>
-        </w:rPr>
-      </w:pPr>
-    </w:p>
-    <w:p>
-      <w:pPr>
-        <w:spacing w:before="0" w:after="200" w:line="276"/>
-        <w:ind w:right="0" w:left="0" w:firstLine="0"/>
-        <w:jc w:val="left"/>
-        <w:rPr>
-          <w:rFonts w:ascii="Calibri" w:hAnsi="Calibri" w:cs="Calibri" w:eastAsia="Calibri"/>
-          <w:color w:val="auto"/>
-          <w:spacing w:val="0"/>
-          <w:position w:val="0"/>
-          <w:sz w:val="22"/>
-          <w:shd w:fill="auto" w:val="clear"/>
-        </w:rPr>
-      </w:pPr>
-      <w:r>
-        <w:rPr>
-          <w:rFonts w:ascii="Calibri" w:hAnsi="Calibri" w:cs="Calibri" w:eastAsia="Calibri"/>
-          <w:color w:val="auto"/>
-          <w:spacing w:val="0"/>
-          <w:position w:val="0"/>
-          <w:sz w:val="22"/>
-          <w:shd w:fill="auto" w:val="clear"/>
-        </w:rPr>
-        <w:t xml:space="preserve">Depois disso criei todas as 4 &lt;section&gt; para os meus personagens e "const" necessarias para fazer tudo isso funcionar. </w:t>
+        <w:t xml:space="preserve">Depois disso, descobri que colocar mais de uma imagem seria um desafio por elas não terem nenhum tipo de "id" ou "class" no meu html, então procurei como dar nomenclatura para elas no meu "html" e conseguir indicar o caminho correto para elas utilizando minhas "const". Após uma breve lida na documentação da tag &lt;img&gt;, descobri que da sim pra utilizar "id" nela e receber ela no JS utilizando "getElementById".</w:t>
+      </w:r>
+    </w:p>
+    <w:p>
+      <w:pPr>
+        <w:spacing w:before="0" w:after="200" w:line="276"/>
+        <w:ind w:right="0" w:left="0" w:firstLine="0"/>
+        <w:jc w:val="left"/>
+        <w:rPr>
+          <w:rFonts w:ascii="Calibri" w:hAnsi="Calibri" w:cs="Calibri" w:eastAsia="Calibri"/>
+          <w:color w:val="auto"/>
+          <w:spacing w:val="0"/>
+          <w:position w:val="0"/>
+          <w:sz w:val="22"/>
+          <w:shd w:fill="auto" w:val="clear"/>
+        </w:rPr>
+      </w:pPr>
+    </w:p>
+    <w:p>
+      <w:pPr>
+        <w:spacing w:before="0" w:after="200" w:line="276"/>
+        <w:ind w:right="0" w:left="0" w:firstLine="0"/>
+        <w:jc w:val="left"/>
+        <w:rPr>
+          <w:rFonts w:ascii="Calibri" w:hAnsi="Calibri" w:cs="Calibri" w:eastAsia="Calibri"/>
+          <w:color w:val="auto"/>
+          <w:spacing w:val="0"/>
+          <w:position w:val="0"/>
+          <w:sz w:val="22"/>
+          <w:shd w:fill="auto" w:val="clear"/>
+        </w:rPr>
+      </w:pPr>
+      <w:r>
+        <w:rPr>
+          <w:rFonts w:ascii="Calibri" w:hAnsi="Calibri" w:cs="Calibri" w:eastAsia="Calibri"/>
+          <w:color w:val="auto"/>
+          <w:spacing w:val="0"/>
+          <w:position w:val="0"/>
+          <w:sz w:val="22"/>
+          <w:shd w:fill="auto" w:val="clear"/>
+        </w:rPr>
+        <w:t xml:space="preserve">Depois disso criei todas as 4 &lt;section&gt; para os meus personagens e "const" necessárias para fazer tudo isso funcionar. </w:t>
       </w:r>
     </w:p>
     <w:p>
@@ -1020,7 +1020,7 @@
           <w:sz w:val="22"/>
           <w:shd w:fill="auto" w:val="clear"/>
         </w:rPr>
-        <w:t xml:space="preserve">Com os arrays e laço feitos, eu me deparei com outro problema. Toda vez que ele chamava a função "PegarPersonagem" ele alimentava informações a mais e acabava ficando errado. Quando isso acontecia, ele mostrava o nome de outro personagem e não o da foto, porém o que acontecia é que ele tava preenchendo o array multiplas vezes e isso causava com que o nome não ficasse o mesmo. Descobri isso ao inspecionar elemento da página e abrir o &lt;body&gt; do navegador e encontrar que havia um nome sendo preenchido entre o "&lt;img&gt;[aqui]&lt;/img&gt;".</w:t>
+        <w:t xml:space="preserve">Com os arrays e laço feitos, eu me deparei com outro problema. Toda vez que ele chamava a função "PegarPersonagem" ele alimentava informações a mais e acabava ficando errado. Quando isso acontecia, ele mostrava o nome de outro personagem e não o da foto, porém o que acontecia é que ele tava preenchendo o array múltiplas vezes e isso causava com que o nome não ficasse o mesmo. Descobri isso ao inspecionar elemento da página e abrir o &lt;body&gt; do navegador e encontrar que havia um nome sendo preenchido entre o "&lt;img&gt;[aqui]&lt;/img&gt;".</w:t>
       </w:r>
     </w:p>
     <w:p>
@@ -1210,7 +1210,7 @@
           <w:sz w:val="22"/>
           <w:shd w:fill="auto" w:val="clear"/>
         </w:rPr>
-        <w:t xml:space="preserve">O meu site estava 100% placeholder a essa altura, onde eu tinha 4 fotos aleatórias de 4 personagens literalmente escrito "Personagem1" ao 4 do lado por que decidi que a parte de lógica do JS seria mais importante e mais dificil do que o CSS então foi a minha prioridade até então, ficando assim: </w:t>
+        <w:t xml:space="preserve">O meu site estava 100% placeholder a essa altura, onde eu tinha 4 fotos aleatórias de 4 personagens literalmente escrito "Personagem1" ao 4 do lado por que decidi que a parte de lógica do JS seria mais importante e mais difícil do que o CSS então foi a minha prioridade até então, ficando assim: </w:t>
       </w:r>
       <w:hyperlink xmlns:r="http://schemas.openxmlformats.org/officeDocument/2006/relationships" r:id="docRId0">
         <w:r>
@@ -1713,7 +1713,7 @@
           <w:sz w:val="22"/>
           <w:shd w:fill="auto" w:val="clear"/>
         </w:rPr>
-        <w:t xml:space="preserve">)), ficando bem feio o resultado e eu já tentei diversas formas de concertar isso porém sem sucesso. Por enquanto vou deixar assim e revisar esse detalhe depois.</w:t>
+        <w:t xml:space="preserve">)), ficando bem feio o resultado e eu já tentei diversas formas de consertar isso porém sem sucesso. Por enquanto vou deixar assim e revisar esse detalhe depois.</w:t>
       </w:r>
     </w:p>
     <w:p>
@@ -1836,7 +1836,7 @@
           <w:sz w:val="22"/>
           <w:shd w:fill="auto" w:val="clear"/>
         </w:rPr>
-        <w:t xml:space="preserve">Eu também resolvi dar uma personalizada melhor no site e adicionar mais alguns conteúdos na hora de receber informações da API e ficar mais apresentável, eu adicionei a localização atual do personagem dentro da série, assim como o seu status de "vivo" ou "morto", utilizando mais outros dois "array" pra realizar essa função. Adicionei também um padding que daria uma impressão melhor sobre o site e ficar parecendo menos a tela de seleção de perfíl da Netflix e ficar mais bonito. (</w:t>
+        <w:t xml:space="preserve">Eu também resolvi dar uma personalizada melhor no site e adicionar mais alguns conteúdos na hora de receber informações da API e ficar mais apresentável, eu adicionei a localização atual do personagem dentro da série, assim como o seu status de "vivo" ou "morto", utilizando mais outros dois "array" pra realizar essa função. Adicionei também um padding que daria uma impressão melhor sobre o site e ficar parecendo menos a tela de seleção de perfil da Netflix e ficar mais bonito. (</w:t>
       </w:r>
       <w:hyperlink xmlns:r="http://schemas.openxmlformats.org/officeDocument/2006/relationships" r:id="docRId7">
         <w:r>
@@ -1902,7 +1902,7 @@
           <w:sz w:val="22"/>
           <w:shd w:fill="auto" w:val="clear"/>
         </w:rPr>
-        <w:t xml:space="preserve">Uma outra coisa que eu também fiz durante todo esse processo, foi alterar a forma com que o meu JS recebe e alimenta informações da API. Ao invés dele simplesmente jogar os dados da API no HTML, eu resolvi filtrar ele passando por uma tag de &lt;span&gt; dentro do JS alterando somente o nome pra poder diferenciar as informações na hora de mostrar no site. Como toque final, eu reorganizei todo o meu código CSS pra ficar melhor estruturado, percebi que poderia simplificar tudo como eu queria desde o ínicio, então tomei a oportunidade pra fazer isso. Também aproveitei e coloquei um pouco de borda lateral nas letras e finalizei o dia. (</w:t>
+        <w:t xml:space="preserve">Uma outra coisa que eu também fiz durante todo esse processo, foi alterar a forma com que o meu JS recebe e alimenta informações da API. Ao invés dele simplesmente jogar os dados da API no HTML, eu resolvi filtrar ele passando por uma tag de &lt;span&gt; dentro do JS alterando somente o nome pra poder diferenciar as informações na hora de mostrar no site. Como toque final, eu reorganizei todo o meu código CSS pra ficar melhor estruturado, percebi que poderia simplificar tudo como eu queria desde o início, então tomei a oportunidade pra fazer isso. Também aproveitei e coloquei um pouco de borda lateral nas letras e finalizei o dia. (</w:t>
       </w:r>
       <w:hyperlink xmlns:r="http://schemas.openxmlformats.org/officeDocument/2006/relationships" r:id="docRId8">
         <w:r>
@@ -2037,21 +2037,6 @@
         <w:t xml:space="preserve">Para finalizar esse relatório, gostaria de dizer que sou muito grata pela oportunidade que a ZUP me deu de me desafiar dessa forma. À alguns meses atrás eu jamais imaginaria que eu seria capaz de evoluir tanto então pouco período de tempo, foi muito divertida e educativa toda a jornada e espero poder participar de muitas outras. Obrigada! :D</w:t>
       </w:r>
     </w:p>
-    <w:p>
-      <w:pPr>
-        <w:spacing w:before="0" w:after="200" w:line="276"/>
-        <w:ind w:right="0" w:left="0" w:firstLine="0"/>
-        <w:jc w:val="left"/>
-        <w:rPr>
-          <w:rFonts w:ascii="Calibri" w:hAnsi="Calibri" w:cs="Calibri" w:eastAsia="Calibri"/>
-          <w:color w:val="auto"/>
-          <w:spacing w:val="0"/>
-          <w:position w:val="0"/>
-          <w:sz w:val="22"/>
-          <w:shd w:fill="auto" w:val="clear"/>
-        </w:rPr>
-      </w:pPr>
-    </w:p>
   </w:body>
 </w:document>
 </file>
